--- a/Unidad 2/Informe Tp2.docx
+++ b/Unidad 2/Informe Tp2.docx
@@ -7,10 +7,9 @@
         <w:pStyle w:val="Normal"/>
         <w:bidi w:val="0"/>
         <w:spacing w:lineRule="auto" w:line="276" w:beforeAutospacing="0" w:before="0" w:afterAutospacing="0" w:after="160"/>
-        <w:ind w:left="0" w:right="0" w:hanging="0"/>
+        <w:ind w:hanging="0" w:left="0" w:right="0"/>
         <w:jc w:val="left"/>
         <w:rPr>
-          <w:b/>
           <w:b/>
           <w:bCs/>
           <w:sz w:val="28"/>
@@ -32,7 +31,7 @@
         <w:pStyle w:val="Normal"/>
         <w:bidi w:val="0"/>
         <w:spacing w:lineRule="auto" w:line="276" w:beforeAutospacing="0" w:before="0" w:afterAutospacing="0" w:after="160"/>
-        <w:ind w:left="0" w:right="0" w:hanging="0"/>
+        <w:ind w:hanging="0" w:left="0" w:right="0"/>
         <w:jc w:val="left"/>
         <w:rPr/>
       </w:pPr>
@@ -50,7 +49,7 @@
         <w:pStyle w:val="Normal"/>
         <w:bidi w:val="0"/>
         <w:spacing w:lineRule="auto" w:line="276" w:beforeAutospacing="0" w:before="0" w:afterAutospacing="0" w:after="160"/>
-        <w:ind w:left="0" w:right="0" w:hanging="0"/>
+        <w:ind w:hanging="0" w:left="0" w:right="0"/>
         <w:jc w:val="left"/>
         <w:rPr/>
       </w:pPr>
@@ -64,10 +63,9 @@
         <w:pStyle w:val="Normal"/>
         <w:bidi w:val="0"/>
         <w:spacing w:lineRule="auto" w:line="276" w:beforeAutospacing="0" w:before="0" w:afterAutospacing="0" w:after="160"/>
-        <w:ind w:left="0" w:right="0" w:hanging="0"/>
+        <w:ind w:hanging="0" w:left="0" w:right="0"/>
         <w:jc w:val="left"/>
         <w:rPr>
-          <w:b/>
           <w:b/>
           <w:bCs/>
         </w:rPr>
@@ -85,7 +83,7 @@
         <w:pStyle w:val="Normal"/>
         <w:bidi w:val="0"/>
         <w:spacing w:lineRule="auto" w:line="276" w:beforeAutospacing="0" w:before="0" w:afterAutospacing="0" w:after="160"/>
-        <w:ind w:left="0" w:right="0" w:hanging="0"/>
+        <w:ind w:hanging="0" w:left="0" w:right="0"/>
         <w:jc w:val="left"/>
         <w:rPr/>
       </w:pPr>
@@ -327,7 +325,6 @@
       <w:pPr>
         <w:pStyle w:val="Normal"/>
         <w:rPr>
-          <w:b/>
           <w:b/>
           <w:bCs/>
         </w:rPr>
@@ -1054,6 +1051,7 @@
     <w:qFormat/>
     <w:pPr>
       <w:widowControl/>
+      <w:suppressAutoHyphens w:val="true"/>
       <w:bidi w:val="0"/>
       <w:spacing w:lineRule="auto" w:line="276" w:before="0" w:after="160"/>
       <w:jc w:val="left"/>
@@ -1068,7 +1066,7 @@
       <w14:ligatures w14:val="standardContextual"/>
     </w:rPr>
   </w:style>
-  <w:style w:type="paragraph" w:styleId="Ttulo1">
+  <w:style w:type="paragraph" w:styleId="Heading1">
     <w:name w:val="Heading 1"/>
     <w:basedOn w:val="Normal"/>
     <w:next w:val="Normal"/>
@@ -1084,12 +1082,12 @@
     </w:pPr>
     <w:rPr>
       <w:rFonts w:ascii="Aptos Display" w:hAnsi="Aptos Display" w:eastAsia="" w:cs="" w:asciiTheme="majorHAnsi" w:cstheme="majorBidi" w:eastAsiaTheme="majorEastAsia" w:hAnsiTheme="majorHAnsi"/>
-      <w:color w:val="0F4761" w:themeColor="accent1" w:themeShade="bf"/>
+      <w:color w:themeColor="accent1" w:themeShade="bf" w:val="0F4761"/>
       <w:sz w:val="40"/>
       <w:szCs w:val="40"/>
     </w:rPr>
   </w:style>
-  <w:style w:type="paragraph" w:styleId="Ttulo2">
+  <w:style w:type="paragraph" w:styleId="Heading2">
     <w:name w:val="Heading 2"/>
     <w:basedOn w:val="Normal"/>
     <w:next w:val="Normal"/>
@@ -1107,12 +1105,12 @@
     </w:pPr>
     <w:rPr>
       <w:rFonts w:ascii="Aptos Display" w:hAnsi="Aptos Display" w:eastAsia="" w:cs="" w:asciiTheme="majorHAnsi" w:cstheme="majorBidi" w:eastAsiaTheme="majorEastAsia" w:hAnsiTheme="majorHAnsi"/>
-      <w:color w:val="0F4761" w:themeColor="accent1" w:themeShade="bf"/>
+      <w:color w:themeColor="accent1" w:themeShade="bf" w:val="0F4761"/>
       <w:sz w:val="32"/>
       <w:szCs w:val="32"/>
     </w:rPr>
   </w:style>
-  <w:style w:type="paragraph" w:styleId="Ttulo3">
+  <w:style w:type="paragraph" w:styleId="Heading3">
     <w:name w:val="Heading 3"/>
     <w:basedOn w:val="Normal"/>
     <w:next w:val="Normal"/>
@@ -1130,12 +1128,12 @@
     </w:pPr>
     <w:rPr>
       <w:rFonts w:eastAsia="" w:cs="" w:cstheme="majorBidi" w:eastAsiaTheme="majorEastAsia"/>
-      <w:color w:val="0F4761" w:themeColor="accent1" w:themeShade="bf"/>
+      <w:color w:themeColor="accent1" w:themeShade="bf" w:val="0F4761"/>
       <w:sz w:val="28"/>
       <w:szCs w:val="28"/>
     </w:rPr>
   </w:style>
-  <w:style w:type="paragraph" w:styleId="Ttulo4">
+  <w:style w:type="paragraph" w:styleId="Heading4">
     <w:name w:val="Heading 4"/>
     <w:basedOn w:val="Normal"/>
     <w:next w:val="Normal"/>
@@ -1155,10 +1153,10 @@
       <w:rFonts w:eastAsia="" w:cs="" w:cstheme="majorBidi" w:eastAsiaTheme="majorEastAsia"/>
       <w:i/>
       <w:iCs/>
-      <w:color w:val="0F4761" w:themeColor="accent1" w:themeShade="bf"/>
-    </w:rPr>
-  </w:style>
-  <w:style w:type="paragraph" w:styleId="Ttulo5">
+      <w:color w:themeColor="accent1" w:themeShade="bf" w:val="0F4761"/>
+    </w:rPr>
+  </w:style>
+  <w:style w:type="paragraph" w:styleId="Heading5">
     <w:name w:val="Heading 5"/>
     <w:basedOn w:val="Normal"/>
     <w:next w:val="Normal"/>
@@ -1176,10 +1174,10 @@
     </w:pPr>
     <w:rPr>
       <w:rFonts w:eastAsia="" w:cs="" w:cstheme="majorBidi" w:eastAsiaTheme="majorEastAsia"/>
-      <w:color w:val="0F4761" w:themeColor="accent1" w:themeShade="bf"/>
-    </w:rPr>
-  </w:style>
-  <w:style w:type="paragraph" w:styleId="Ttulo6">
+      <w:color w:themeColor="accent1" w:themeShade="bf" w:val="0F4761"/>
+    </w:rPr>
+  </w:style>
+  <w:style w:type="paragraph" w:styleId="Heading6">
     <w:name w:val="Heading 6"/>
     <w:basedOn w:val="Normal"/>
     <w:next w:val="Normal"/>
@@ -1199,10 +1197,10 @@
       <w:rFonts w:eastAsia="" w:cs="" w:cstheme="majorBidi" w:eastAsiaTheme="majorEastAsia"/>
       <w:i/>
       <w:iCs/>
-      <w:color w:val="595959" w:themeColor="text1" w:themeTint="a6"/>
-    </w:rPr>
-  </w:style>
-  <w:style w:type="paragraph" w:styleId="Ttulo7">
+      <w:color w:themeColor="text1" w:themeTint="a6" w:val="595959"/>
+    </w:rPr>
+  </w:style>
+  <w:style w:type="paragraph" w:styleId="Heading7">
     <w:name w:val="Heading 7"/>
     <w:basedOn w:val="Normal"/>
     <w:next w:val="Normal"/>
@@ -1220,10 +1218,10 @@
     </w:pPr>
     <w:rPr>
       <w:rFonts w:eastAsia="" w:cs="" w:cstheme="majorBidi" w:eastAsiaTheme="majorEastAsia"/>
-      <w:color w:val="595959" w:themeColor="text1" w:themeTint="a6"/>
-    </w:rPr>
-  </w:style>
-  <w:style w:type="paragraph" w:styleId="Ttulo8">
+      <w:color w:themeColor="text1" w:themeTint="a6" w:val="595959"/>
+    </w:rPr>
+  </w:style>
+  <w:style w:type="paragraph" w:styleId="Heading8">
     <w:name w:val="Heading 8"/>
     <w:basedOn w:val="Normal"/>
     <w:next w:val="Normal"/>
@@ -1243,10 +1241,10 @@
       <w:rFonts w:eastAsia="" w:cs="" w:cstheme="majorBidi" w:eastAsiaTheme="majorEastAsia"/>
       <w:i/>
       <w:iCs/>
-      <w:color w:val="272727" w:themeColor="text1" w:themeTint="d8"/>
-    </w:rPr>
-  </w:style>
-  <w:style w:type="paragraph" w:styleId="Ttulo9">
+      <w:color w:themeColor="text1" w:themeTint="d8" w:val="272727"/>
+    </w:rPr>
+  </w:style>
+  <w:style w:type="paragraph" w:styleId="Heading9">
     <w:name w:val="Heading 9"/>
     <w:basedOn w:val="Normal"/>
     <w:next w:val="Normal"/>
@@ -1264,7 +1262,7 @@
     </w:pPr>
     <w:rPr>
       <w:rFonts w:eastAsia="" w:cs="" w:cstheme="majorBidi" w:eastAsiaTheme="majorEastAsia"/>
-      <w:color w:val="272727" w:themeColor="text1" w:themeTint="d8"/>
+      <w:color w:themeColor="text1" w:themeTint="d8" w:val="272727"/>
     </w:rPr>
   </w:style>
   <w:style w:type="character" w:styleId="DefaultParagraphFont" w:default="1">
@@ -1283,7 +1281,7 @@
     <w:rsid w:val="00976b8b"/>
     <w:rPr>
       <w:rFonts w:ascii="Aptos Display" w:hAnsi="Aptos Display" w:eastAsia="" w:cs="" w:asciiTheme="majorHAnsi" w:cstheme="majorBidi" w:eastAsiaTheme="majorEastAsia" w:hAnsiTheme="majorHAnsi"/>
-      <w:color w:val="0F4761" w:themeColor="accent1" w:themeShade="bf"/>
+      <w:color w:themeColor="accent1" w:themeShade="bf" w:val="0F4761"/>
       <w:sz w:val="40"/>
       <w:szCs w:val="40"/>
     </w:rPr>
@@ -1297,7 +1295,7 @@
     <w:rsid w:val="00976b8b"/>
     <w:rPr>
       <w:rFonts w:ascii="Aptos Display" w:hAnsi="Aptos Display" w:eastAsia="" w:cs="" w:asciiTheme="majorHAnsi" w:cstheme="majorBidi" w:eastAsiaTheme="majorEastAsia" w:hAnsiTheme="majorHAnsi"/>
-      <w:color w:val="0F4761" w:themeColor="accent1" w:themeShade="bf"/>
+      <w:color w:themeColor="accent1" w:themeShade="bf" w:val="0F4761"/>
       <w:sz w:val="32"/>
       <w:szCs w:val="32"/>
     </w:rPr>
@@ -1311,7 +1309,7 @@
     <w:rsid w:val="00976b8b"/>
     <w:rPr>
       <w:rFonts w:eastAsia="" w:cs="" w:cstheme="majorBidi" w:eastAsiaTheme="majorEastAsia"/>
-      <w:color w:val="0F4761" w:themeColor="accent1" w:themeShade="bf"/>
+      <w:color w:themeColor="accent1" w:themeShade="bf" w:val="0F4761"/>
       <w:sz w:val="28"/>
       <w:szCs w:val="28"/>
     </w:rPr>
@@ -1327,7 +1325,7 @@
       <w:rFonts w:eastAsia="" w:cs="" w:cstheme="majorBidi" w:eastAsiaTheme="majorEastAsia"/>
       <w:i/>
       <w:iCs/>
-      <w:color w:val="0F4761" w:themeColor="accent1" w:themeShade="bf"/>
+      <w:color w:themeColor="accent1" w:themeShade="bf" w:val="0F4761"/>
     </w:rPr>
   </w:style>
   <w:style w:type="character" w:styleId="Ttulo5Car" w:customStyle="1">
@@ -1339,7 +1337,7 @@
     <w:rsid w:val="00976b8b"/>
     <w:rPr>
       <w:rFonts w:eastAsia="" w:cs="" w:cstheme="majorBidi" w:eastAsiaTheme="majorEastAsia"/>
-      <w:color w:val="0F4761" w:themeColor="accent1" w:themeShade="bf"/>
+      <w:color w:themeColor="accent1" w:themeShade="bf" w:val="0F4761"/>
     </w:rPr>
   </w:style>
   <w:style w:type="character" w:styleId="Ttulo6Car" w:customStyle="1">
@@ -1353,7 +1351,7 @@
       <w:rFonts w:eastAsia="" w:cs="" w:cstheme="majorBidi" w:eastAsiaTheme="majorEastAsia"/>
       <w:i/>
       <w:iCs/>
-      <w:color w:val="595959" w:themeColor="text1" w:themeTint="a6"/>
+      <w:color w:themeColor="text1" w:themeTint="a6" w:val="595959"/>
     </w:rPr>
   </w:style>
   <w:style w:type="character" w:styleId="Ttulo7Car" w:customStyle="1">
@@ -1365,7 +1363,7 @@
     <w:rsid w:val="00976b8b"/>
     <w:rPr>
       <w:rFonts w:eastAsia="" w:cs="" w:cstheme="majorBidi" w:eastAsiaTheme="majorEastAsia"/>
-      <w:color w:val="595959" w:themeColor="text1" w:themeTint="a6"/>
+      <w:color w:themeColor="text1" w:themeTint="a6" w:val="595959"/>
     </w:rPr>
   </w:style>
   <w:style w:type="character" w:styleId="Ttulo8Car" w:customStyle="1">
@@ -1379,7 +1377,7 @@
       <w:rFonts w:eastAsia="" w:cs="" w:cstheme="majorBidi" w:eastAsiaTheme="majorEastAsia"/>
       <w:i/>
       <w:iCs/>
-      <w:color w:val="272727" w:themeColor="text1" w:themeTint="d8"/>
+      <w:color w:themeColor="text1" w:themeTint="d8" w:val="272727"/>
     </w:rPr>
   </w:style>
   <w:style w:type="character" w:styleId="Ttulo9Car" w:customStyle="1">
@@ -1391,7 +1389,7 @@
     <w:rsid w:val="00976b8b"/>
     <w:rPr>
       <w:rFonts w:eastAsia="" w:cs="" w:cstheme="majorBidi" w:eastAsiaTheme="majorEastAsia"/>
-      <w:color w:val="272727" w:themeColor="text1" w:themeTint="d8"/>
+      <w:color w:themeColor="text1" w:themeTint="d8" w:val="272727"/>
     </w:rPr>
   </w:style>
   <w:style w:type="character" w:styleId="TtuloCar" w:customStyle="1">
@@ -1416,7 +1414,7 @@
     <w:rsid w:val="00976b8b"/>
     <w:rPr>
       <w:rFonts w:eastAsia="" w:cs="" w:cstheme="majorBidi" w:eastAsiaTheme="majorEastAsia"/>
-      <w:color w:val="595959" w:themeColor="text1" w:themeTint="a6"/>
+      <w:color w:themeColor="text1" w:themeTint="a6" w:val="595959"/>
       <w:spacing w:val="15"/>
       <w:sz w:val="28"/>
       <w:szCs w:val="28"/>
@@ -1432,7 +1430,7 @@
     <w:rPr>
       <w:i/>
       <w:iCs/>
-      <w:color w:val="404040" w:themeColor="text1" w:themeTint="bf"/>
+      <w:color w:themeColor="text1" w:themeTint="bf" w:val="404040"/>
     </w:rPr>
   </w:style>
   <w:style w:type="character" w:styleId="IntenseEmphasis">
@@ -1444,7 +1442,7 @@
     <w:rPr>
       <w:i/>
       <w:iCs/>
-      <w:color w:val="0F4761" w:themeColor="accent1" w:themeShade="bf"/>
+      <w:color w:themeColor="accent1" w:themeShade="bf" w:val="0F4761"/>
     </w:rPr>
   </w:style>
   <w:style w:type="character" w:styleId="CitadestacadaCar" w:customStyle="1">
@@ -1457,7 +1455,7 @@
     <w:rPr>
       <w:i/>
       <w:iCs/>
-      <w:color w:val="0F4761" w:themeColor="accent1" w:themeShade="bf"/>
+      <w:color w:themeColor="accent1" w:themeShade="bf" w:val="0F4761"/>
     </w:rPr>
   </w:style>
   <w:style w:type="character" w:styleId="IntenseReference">
@@ -1470,26 +1468,26 @@
       <w:b/>
       <w:bCs/>
       <w:smallCaps/>
-      <w:color w:val="0F4761" w:themeColor="accent1" w:themeShade="bf"/>
+      <w:color w:themeColor="accent1" w:themeShade="bf" w:val="0F4761"/>
       <w:spacing w:val="5"/>
     </w:rPr>
   </w:style>
-  <w:style w:type="paragraph" w:styleId="Ttulo">
-    <w:name w:val="Título"/>
-    <w:basedOn w:val="Normal"/>
-    <w:next w:val="Cuerpodetexto"/>
+  <w:style w:type="paragraph" w:styleId="Heading">
+    <w:name w:val="Heading"/>
+    <w:basedOn w:val="Normal"/>
+    <w:next w:val="BodyText"/>
     <w:qFormat/>
     <w:pPr>
       <w:keepNext w:val="true"/>
       <w:spacing w:before="240" w:after="120"/>
     </w:pPr>
     <w:rPr>
-      <w:rFonts w:ascii="Liberation Sans" w:hAnsi="Liberation Sans" w:eastAsia="Noto Sans CJK SC" w:cs="Lohit Devanagari"/>
+      <w:rFonts w:ascii="Liberation Sans" w:hAnsi="Liberation Sans" w:eastAsia="Noto Sans CJK SC" w:cs="Noto Sans Devanagari"/>
       <w:sz w:val="28"/>
       <w:szCs w:val="28"/>
     </w:rPr>
   </w:style>
-  <w:style w:type="paragraph" w:styleId="Cuerpodetexto">
+  <w:style w:type="paragraph" w:styleId="BodyText">
     <w:name w:val="Body Text"/>
     <w:basedOn w:val="Normal"/>
     <w:pPr>
@@ -1497,15 +1495,15 @@
     </w:pPr>
     <w:rPr/>
   </w:style>
-  <w:style w:type="paragraph" w:styleId="Lista">
+  <w:style w:type="paragraph" w:styleId="List">
     <w:name w:val="List"/>
-    <w:basedOn w:val="Cuerpodetexto"/>
+    <w:basedOn w:val="BodyText"/>
     <w:pPr/>
     <w:rPr>
       <w:rFonts w:cs="Lohit Devanagari"/>
     </w:rPr>
   </w:style>
-  <w:style w:type="paragraph" w:styleId="Leyenda">
+  <w:style w:type="paragraph" w:styleId="Caption">
     <w:name w:val="Caption"/>
     <w:basedOn w:val="Normal"/>
     <w:qFormat/>
@@ -1521,6 +1519,32 @@
       <w:szCs w:val="24"/>
     </w:rPr>
   </w:style>
+  <w:style w:type="paragraph" w:styleId="Index">
+    <w:name w:val="Index"/>
+    <w:basedOn w:val="Normal"/>
+    <w:qFormat/>
+    <w:pPr>
+      <w:suppressLineNumbers/>
+    </w:pPr>
+    <w:rPr>
+      <w:rFonts w:cs="Noto Sans Devanagari"/>
+    </w:rPr>
+  </w:style>
+  <w:style w:type="paragraph" w:styleId="Ttulo">
+    <w:name w:val="Título"/>
+    <w:basedOn w:val="Normal"/>
+    <w:next w:val="BodyText"/>
+    <w:qFormat/>
+    <w:pPr>
+      <w:keepNext w:val="true"/>
+      <w:spacing w:before="240" w:after="120"/>
+    </w:pPr>
+    <w:rPr>
+      <w:rFonts w:ascii="Liberation Sans" w:hAnsi="Liberation Sans" w:eastAsia="Noto Sans CJK SC" w:cs="Lohit Devanagari"/>
+      <w:sz w:val="28"/>
+      <w:szCs w:val="28"/>
+    </w:rPr>
+  </w:style>
   <w:style w:type="paragraph" w:styleId="Ndice">
     <w:name w:val="Índice"/>
     <w:basedOn w:val="Normal"/>
@@ -1532,7 +1556,7 @@
       <w:rFonts w:cs="Lohit Devanagari"/>
     </w:rPr>
   </w:style>
-  <w:style w:type="paragraph" w:styleId="Ttulogeneral">
+  <w:style w:type="paragraph" w:styleId="Title">
     <w:name w:val="Title"/>
     <w:basedOn w:val="Normal"/>
     <w:next w:val="Normal"/>
@@ -1552,7 +1576,7 @@
       <w:szCs w:val="56"/>
     </w:rPr>
   </w:style>
-  <w:style w:type="paragraph" w:styleId="Subttulo">
+  <w:style w:type="paragraph" w:styleId="Subtitle">
     <w:name w:val="Subtitle"/>
     <w:basedOn w:val="Normal"/>
     <w:next w:val="Normal"/>
@@ -1563,7 +1587,7 @@
     <w:pPr/>
     <w:rPr>
       <w:rFonts w:eastAsia="" w:cs="" w:cstheme="majorBidi" w:eastAsiaTheme="majorEastAsia"/>
-      <w:color w:val="595959" w:themeColor="text1" w:themeTint="a6"/>
+      <w:color w:themeColor="text1" w:themeTint="a6" w:val="595959"/>
       <w:spacing w:val="15"/>
       <w:sz w:val="28"/>
       <w:szCs w:val="28"/>
@@ -1584,7 +1608,7 @@
     <w:rPr>
       <w:i/>
       <w:iCs/>
-      <w:color w:val="404040" w:themeColor="text1" w:themeTint="bf"/>
+      <w:color w:themeColor="text1" w:themeTint="bf" w:val="404040"/>
     </w:rPr>
   </w:style>
   <w:style w:type="paragraph" w:styleId="ListParagraph">
@@ -1595,7 +1619,7 @@
     <w:rsid w:val="00976b8b"/>
     <w:pPr>
       <w:spacing w:before="0" w:after="160"/>
-      <w:ind w:left="720" w:hanging="0"/>
+      <w:ind w:hanging="0" w:left="720"/>
       <w:contextualSpacing/>
     </w:pPr>
     <w:rPr/>
@@ -1614,13 +1638,13 @@
         <w:bottom w:val="single" w:sz="4" w:space="10" w:color="0F4761"/>
       </w:pBdr>
       <w:spacing w:before="360" w:after="360"/>
-      <w:ind w:left="864" w:right="864" w:hanging="0"/>
+      <w:ind w:hanging="0" w:left="864" w:right="864"/>
       <w:jc w:val="center"/>
     </w:pPr>
     <w:rPr>
       <w:i/>
       <w:iCs/>
-      <w:color w:val="0F4761" w:themeColor="accent1" w:themeShade="bf"/>
+      <w:color w:themeColor="accent1" w:themeShade="bf" w:val="0F4761"/>
     </w:rPr>
   </w:style>
   <w:style w:type="numbering" w:styleId="NoList" w:default="1">
@@ -1648,195 +1672,97 @@
 </file>
 
 <file path=word/theme/theme1.xml><?xml version="1.0" encoding="utf-8"?>
-<a:theme xmlns:a="http://schemas.openxmlformats.org/drawingml/2006/main" name="Tema de Office">
+<a:theme xmlns:a="http://schemas.openxmlformats.org/drawingml/2006/main" xmlns:r="http://schemas.openxmlformats.org/officeDocument/2006/relationships" name="Tema de Office">
   <a:themeElements>
     <a:clrScheme name="Office">
       <a:dk1>
-        <a:sysClr val="windowText" lastClr="000000"/>
+        <a:srgbClr val="000000"/>
       </a:dk1>
       <a:lt1>
-        <a:sysClr val="window" lastClr="FFFFFF"/>
+        <a:srgbClr val="ffffff"/>
       </a:lt1>
       <a:dk2>
-        <a:srgbClr val="0E2841"/>
+        <a:srgbClr val="0e2841"/>
       </a:dk2>
       <a:lt2>
-        <a:srgbClr val="E8E8E8"/>
+        <a:srgbClr val="e8e8e8"/>
       </a:lt2>
       <a:accent1>
         <a:srgbClr val="156082"/>
       </a:accent1>
       <a:accent2>
-        <a:srgbClr val="E97132"/>
+        <a:srgbClr val="e97132"/>
       </a:accent2>
       <a:accent3>
-        <a:srgbClr val="196B24"/>
+        <a:srgbClr val="196b24"/>
       </a:accent3>
       <a:accent4>
-        <a:srgbClr val="0F9ED5"/>
+        <a:srgbClr val="0f9ed5"/>
       </a:accent4>
       <a:accent5>
-        <a:srgbClr val="A02B93"/>
+        <a:srgbClr val="a02b93"/>
       </a:accent5>
       <a:accent6>
-        <a:srgbClr val="4EA72E"/>
+        <a:srgbClr val="4ea72e"/>
       </a:accent6>
       <a:hlink>
         <a:srgbClr val="467886"/>
       </a:hlink>
       <a:folHlink>
-        <a:srgbClr val="96607D"/>
+        <a:srgbClr val="96607d"/>
       </a:folHlink>
     </a:clrScheme>
     <a:fontScheme name="Office">
       <a:majorFont>
-        <a:latin typeface="Aptos Display" panose="02110004020202020204"/>
+        <a:latin typeface="Aptos Display" panose="02110004020202020204" pitchFamily="0" charset="1"/>
         <a:ea typeface=""/>
         <a:cs typeface=""/>
-        <a:font script="Jpan" typeface="游ゴシック Light"/>
-        <a:font script="Hang" typeface="맑은 고딕"/>
-        <a:font script="Hans" typeface="等线 Light"/>
-        <a:font script="Hant" typeface="新細明體"/>
-        <a:font script="Arab" typeface="Times New Roman"/>
-        <a:font script="Hebr" typeface="Times New Roman"/>
-        <a:font script="Thai" typeface="Angsana New"/>
-        <a:font script="Ethi" typeface="Nyala"/>
-        <a:font script="Beng" typeface="Vrinda"/>
-        <a:font script="Gujr" typeface="Shruti"/>
-        <a:font script="Khmr" typeface="MoolBoran"/>
-        <a:font script="Knda" typeface="Tunga"/>
-        <a:font script="Guru" typeface="Raavi"/>
-        <a:font script="Cans" typeface="Euphemia"/>
-        <a:font script="Cher" typeface="Plantagenet Cherokee"/>
-        <a:font script="Yiii" typeface="Microsoft Yi Baiti"/>
-        <a:font script="Tibt" typeface="Microsoft Himalaya"/>
-        <a:font script="Thaa" typeface="MV Boli"/>
-        <a:font script="Deva" typeface="Mangal"/>
-        <a:font script="Telu" typeface="Gautami"/>
-        <a:font script="Taml" typeface="Latha"/>
-        <a:font script="Syrc" typeface="Estrangelo Edessa"/>
-        <a:font script="Orya" typeface="Kalinga"/>
-        <a:font script="Mlym" typeface="Kartika"/>
-        <a:font script="Laoo" typeface="DokChampa"/>
-        <a:font script="Sinh" typeface="Iskoola Pota"/>
-        <a:font script="Mong" typeface="Mongolian Baiti"/>
-        <a:font script="Viet" typeface="Times New Roman"/>
-        <a:font script="Uigh" typeface="Microsoft Uighur"/>
-        <a:font script="Geor" typeface="Sylfaen"/>
-        <a:font script="Armn" typeface="Arial"/>
-        <a:font script="Bugi" typeface="Leelawadee UI"/>
-        <a:font script="Bopo" typeface="Microsoft JhengHei"/>
-        <a:font script="Java" typeface="Javanese Text"/>
-        <a:font script="Lisu" typeface="Segoe UI"/>
-        <a:font script="Mymr" typeface="Myanmar Text"/>
-        <a:font script="Nkoo" typeface="Ebrima"/>
-        <a:font script="Olck" typeface="Nirmala UI"/>
-        <a:font script="Osma" typeface="Ebrima"/>
-        <a:font script="Phag" typeface="Phagspa"/>
-        <a:font script="Syrn" typeface="Estrangelo Edessa"/>
-        <a:font script="Syrj" typeface="Estrangelo Edessa"/>
-        <a:font script="Syre" typeface="Estrangelo Edessa"/>
-        <a:font script="Sora" typeface="Nirmala UI"/>
-        <a:font script="Tale" typeface="Microsoft Tai Le"/>
-        <a:font script="Talu" typeface="Microsoft New Tai Lue"/>
-        <a:font script="Tfng" typeface="Ebrima"/>
       </a:majorFont>
       <a:minorFont>
-        <a:latin typeface="Aptos" panose="02110004020202020204"/>
+        <a:latin typeface="Aptos" panose="02110004020202020204" pitchFamily="0" charset="1"/>
         <a:ea typeface=""/>
         <a:cs typeface=""/>
-        <a:font script="Jpan" typeface="游明朝"/>
-        <a:font script="Hang" typeface="맑은 고딕"/>
-        <a:font script="Hans" typeface="等线"/>
-        <a:font script="Hant" typeface="新細明體"/>
-        <a:font script="Arab" typeface="Arial"/>
-        <a:font script="Hebr" typeface="Arial"/>
-        <a:font script="Thai" typeface="Cordia New"/>
-        <a:font script="Ethi" typeface="Nyala"/>
-        <a:font script="Beng" typeface="Vrinda"/>
-        <a:font script="Gujr" typeface="Shruti"/>
-        <a:font script="Khmr" typeface="DaunPenh"/>
-        <a:font script="Knda" typeface="Tunga"/>
-        <a:font script="Guru" typeface="Raavi"/>
-        <a:font script="Cans" typeface="Euphemia"/>
-        <a:font script="Cher" typeface="Plantagenet Cherokee"/>
-        <a:font script="Yiii" typeface="Microsoft Yi Baiti"/>
-        <a:font script="Tibt" typeface="Microsoft Himalaya"/>
-        <a:font script="Thaa" typeface="MV Boli"/>
-        <a:font script="Deva" typeface="Mangal"/>
-        <a:font script="Telu" typeface="Gautami"/>
-        <a:font script="Taml" typeface="Latha"/>
-        <a:font script="Syrc" typeface="Estrangelo Edessa"/>
-        <a:font script="Orya" typeface="Kalinga"/>
-        <a:font script="Mlym" typeface="Kartika"/>
-        <a:font script="Laoo" typeface="DokChampa"/>
-        <a:font script="Sinh" typeface="Iskoola Pota"/>
-        <a:font script="Mong" typeface="Mongolian Baiti"/>
-        <a:font script="Viet" typeface="Arial"/>
-        <a:font script="Uigh" typeface="Microsoft Uighur"/>
-        <a:font script="Geor" typeface="Sylfaen"/>
-        <a:font script="Armn" typeface="Arial"/>
-        <a:font script="Bugi" typeface="Leelawadee UI"/>
-        <a:font script="Bopo" typeface="Microsoft JhengHei"/>
-        <a:font script="Java" typeface="Javanese Text"/>
-        <a:font script="Lisu" typeface="Segoe UI"/>
-        <a:font script="Mymr" typeface="Myanmar Text"/>
-        <a:font script="Nkoo" typeface="Ebrima"/>
-        <a:font script="Olck" typeface="Nirmala UI"/>
-        <a:font script="Osma" typeface="Ebrima"/>
-        <a:font script="Phag" typeface="Phagspa"/>
-        <a:font script="Syrn" typeface="Estrangelo Edessa"/>
-        <a:font script="Syrj" typeface="Estrangelo Edessa"/>
-        <a:font script="Syre" typeface="Estrangelo Edessa"/>
-        <a:font script="Sora" typeface="Nirmala UI"/>
-        <a:font script="Tale" typeface="Microsoft Tai Le"/>
-        <a:font script="Talu" typeface="Microsoft New Tai Lue"/>
-        <a:font script="Tfng" typeface="Ebrima"/>
       </a:minorFont>
     </a:fontScheme>
-    <a:fmtScheme name="Office">
+    <a:fmtScheme>
       <a:fillStyleLst>
         <a:solidFill>
           <a:schemeClr val="phClr"/>
         </a:solidFill>
-        <a:gradFill rotWithShape="1">
+        <a:gradFill>
           <a:gsLst>
             <a:gs pos="0">
               <a:schemeClr val="phClr">
                 <a:lumMod val="110000"/>
-                <a:satMod val="105000"/>
                 <a:tint val="67000"/>
               </a:schemeClr>
             </a:gs>
             <a:gs pos="50000">
               <a:schemeClr val="phClr">
                 <a:lumMod val="105000"/>
-                <a:satMod val="103000"/>
                 <a:tint val="73000"/>
               </a:schemeClr>
             </a:gs>
             <a:gs pos="100000">
               <a:schemeClr val="phClr">
                 <a:lumMod val="105000"/>
-                <a:satMod val="109000"/>
                 <a:tint val="81000"/>
               </a:schemeClr>
             </a:gs>
           </a:gsLst>
           <a:lin ang="5400000" scaled="0"/>
+          <a:tileRect l="0" t="0" r="0" b="0"/>
         </a:gradFill>
-        <a:gradFill rotWithShape="1">
+        <a:gradFill>
           <a:gsLst>
             <a:gs pos="0">
               <a:schemeClr val="phClr">
-                <a:satMod val="103000"/>
                 <a:lumMod val="102000"/>
                 <a:tint val="94000"/>
               </a:schemeClr>
             </a:gs>
             <a:gs pos="50000">
               <a:schemeClr val="phClr">
-                <a:satMod val="110000"/>
                 <a:lumMod val="100000"/>
                 <a:shade val="100000"/>
               </a:schemeClr>
@@ -1844,33 +1770,24 @@
             <a:gs pos="100000">
               <a:schemeClr val="phClr">
                 <a:lumMod val="99000"/>
-                <a:satMod val="120000"/>
                 <a:shade val="78000"/>
               </a:schemeClr>
             </a:gs>
           </a:gsLst>
           <a:lin ang="5400000" scaled="0"/>
+          <a:tileRect l="0" t="0" r="0" b="0"/>
         </a:gradFill>
       </a:fillStyleLst>
       <a:lnStyleLst>
         <a:ln w="6350" cap="flat" cmpd="sng" algn="ctr">
-          <a:solidFill>
-            <a:schemeClr val="phClr"/>
-          </a:solidFill>
           <a:prstDash val="solid"/>
           <a:miter lim="800000"/>
         </a:ln>
         <a:ln w="12700" cap="flat" cmpd="sng" algn="ctr">
-          <a:solidFill>
-            <a:schemeClr val="phClr"/>
-          </a:solidFill>
           <a:prstDash val="solid"/>
           <a:miter lim="800000"/>
         </a:ln>
         <a:ln w="19050" cap="flat" cmpd="sng" algn="ctr">
-          <a:solidFill>
-            <a:schemeClr val="phClr"/>
-          </a:solidFill>
           <a:prstDash val="solid"/>
           <a:miter lim="800000"/>
         </a:ln>
@@ -1883,13 +1800,7 @@
           <a:effectLst/>
         </a:effectStyle>
         <a:effectStyle>
-          <a:effectLst>
-            <a:outerShdw blurRad="57150" dist="19050" dir="5400000" algn="ctr" rotWithShape="0">
-              <a:srgbClr val="000000">
-                <a:alpha val="63000"/>
-              </a:srgbClr>
-            </a:outerShdw>
-          </a:effectLst>
+          <a:effectLst/>
         </a:effectStyle>
       </a:effectStyleLst>
       <a:bgFillStyleLst>
@@ -1899,15 +1810,13 @@
         <a:solidFill>
           <a:schemeClr val="phClr">
             <a:tint val="95000"/>
-            <a:satMod val="170000"/>
           </a:schemeClr>
         </a:solidFill>
-        <a:gradFill rotWithShape="1">
+        <a:gradFill>
           <a:gsLst>
             <a:gs pos="0">
               <a:schemeClr val="phClr">
                 <a:tint val="93000"/>
-                <a:satMod val="150000"/>
                 <a:shade val="98000"/>
                 <a:lumMod val="102000"/>
               </a:schemeClr>
@@ -1915,7 +1824,6 @@
             <a:gs pos="50000">
               <a:schemeClr val="phClr">
                 <a:tint val="98000"/>
-                <a:satMod val="130000"/>
                 <a:shade val="90000"/>
                 <a:lumMod val="103000"/>
               </a:schemeClr>
@@ -1923,21 +1831,14 @@
             <a:gs pos="100000">
               <a:schemeClr val="phClr">
                 <a:shade val="63000"/>
-                <a:satMod val="120000"/>
               </a:schemeClr>
             </a:gs>
           </a:gsLst>
           <a:lin ang="5400000" scaled="0"/>
+          <a:tileRect l="0" t="0" r="0" b="0"/>
         </a:gradFill>
       </a:bgFillStyleLst>
     </a:fmtScheme>
   </a:themeElements>
-  <a:objectDefaults/>
-  <a:extraClrSchemeLst/>
-  <a:extLst>
-    <a:ext uri="{05A4C25C-085E-4340-85A3-A5531E510DB2}">
-      <thm15:themeFamily xmlns:thm15="http://schemas.microsoft.com/office/thememl/2012/main" name="Office Theme" id="{2E142A2C-CD16-42D6-873A-C26D2A0506FA}" vid="{1BDDFF52-6CD6-40A5-AB3C-68EB2F1E4D0A}"/>
-    </a:ext>
-  </a:extLst>
 </a:theme>
 </file>
--- a/Unidad 2/Informe Tp2.docx
+++ b/Unidad 2/Informe Tp2.docx
@@ -7,9 +7,10 @@
         <w:pStyle w:val="Normal"/>
         <w:bidi w:val="0"/>
         <w:spacing w:lineRule="auto" w:line="276" w:beforeAutospacing="0" w:before="0" w:afterAutospacing="0" w:after="160"/>
-        <w:ind w:hanging="0" w:left="0" w:right="0"/>
+        <w:ind w:left="0" w:right="0" w:hanging="0"/>
         <w:jc w:val="left"/>
         <w:rPr>
+          <w:b/>
           <w:b/>
           <w:bCs/>
           <w:sz w:val="28"/>
@@ -31,7 +32,7 @@
         <w:pStyle w:val="Normal"/>
         <w:bidi w:val="0"/>
         <w:spacing w:lineRule="auto" w:line="276" w:beforeAutospacing="0" w:before="0" w:afterAutospacing="0" w:after="160"/>
-        <w:ind w:hanging="0" w:left="0" w:right="0"/>
+        <w:ind w:left="0" w:right="0" w:hanging="0"/>
         <w:jc w:val="left"/>
         <w:rPr/>
       </w:pPr>
@@ -49,7 +50,7 @@
         <w:pStyle w:val="Normal"/>
         <w:bidi w:val="0"/>
         <w:spacing w:lineRule="auto" w:line="276" w:beforeAutospacing="0" w:before="0" w:afterAutospacing="0" w:after="160"/>
-        <w:ind w:hanging="0" w:left="0" w:right="0"/>
+        <w:ind w:left="0" w:right="0" w:hanging="0"/>
         <w:jc w:val="left"/>
         <w:rPr/>
       </w:pPr>
@@ -63,9 +64,10 @@
         <w:pStyle w:val="Normal"/>
         <w:bidi w:val="0"/>
         <w:spacing w:lineRule="auto" w:line="276" w:beforeAutospacing="0" w:before="0" w:afterAutospacing="0" w:after="160"/>
-        <w:ind w:hanging="0" w:left="0" w:right="0"/>
+        <w:ind w:left="0" w:right="0" w:hanging="0"/>
         <w:jc w:val="left"/>
         <w:rPr>
+          <w:b/>
           <w:b/>
           <w:bCs/>
         </w:rPr>
@@ -83,7 +85,7 @@
         <w:pStyle w:val="Normal"/>
         <w:bidi w:val="0"/>
         <w:spacing w:lineRule="auto" w:line="276" w:beforeAutospacing="0" w:before="0" w:afterAutospacing="0" w:after="160"/>
-        <w:ind w:hanging="0" w:left="0" w:right="0"/>
+        <w:ind w:left="0" w:right="0" w:hanging="0"/>
         <w:jc w:val="left"/>
         <w:rPr/>
       </w:pPr>
@@ -326,6 +328,7 @@
         <w:pStyle w:val="Normal"/>
         <w:rPr>
           <w:b/>
+          <w:b/>
           <w:bCs/>
         </w:rPr>
       </w:pPr>
@@ -630,10 +633,180 @@
         <w:bidi w:val="0"/>
         <w:spacing w:lineRule="auto" w:line="276" w:before="0" w:after="160"/>
         <w:jc w:val="left"/>
-        <w:rPr/>
-      </w:pPr>
-      <w:r>
-        <w:rPr/>
+        <w:rPr>
+          <w:b/>
+          <w:b/>
+          <w:bCs/>
+        </w:rPr>
+      </w:pPr>
+      <w:r>
+        <w:rPr>
+          <w:b/>
+          <w:bCs/>
+        </w:rPr>
+        <w:t>Actividad 3:</w:t>
+      </w:r>
+    </w:p>
+    <w:p>
+      <w:pPr>
+        <w:pStyle w:val="Normal"/>
+        <w:widowControl/>
+        <w:bidi w:val="0"/>
+        <w:spacing w:lineRule="auto" w:line="276" w:before="0" w:after="160"/>
+        <w:jc w:val="left"/>
+        <w:rPr>
+          <w:b/>
+          <w:b/>
+          <w:bCs/>
+        </w:rPr>
+      </w:pPr>
+      <w:r>
+        <w:rPr>
+          <w:b w:val="false"/>
+          <w:bCs w:val="false"/>
+        </w:rPr>
+        <w:t>Agregar lo siguiente a la VLAN desplegada en la Actividad 2:</w:t>
+      </w:r>
+      <w:r>
+        <w:rPr>
+          <w:b/>
+          <w:bCs/>
+        </w:rPr>
+        <w:t xml:space="preserve"> </w:t>
+      </w:r>
+    </w:p>
+    <w:p>
+      <w:pPr>
+        <w:pStyle w:val="Normal"/>
+        <w:widowControl/>
+        <w:bidi w:val="0"/>
+        <w:spacing w:lineRule="auto" w:line="276" w:before="0" w:after="160"/>
+        <w:jc w:val="left"/>
+        <w:rPr>
+          <w:b/>
+          <w:b/>
+          <w:bCs/>
+        </w:rPr>
+      </w:pPr>
+      <w:r>
+        <w:rPr>
+          <w:b w:val="false"/>
+          <w:bCs w:val="false"/>
+        </w:rPr>
+        <w:t>Para  la actividad se conecto de forma física un Swich 3 ala Swich 2, Para unir las Laptop a los switches se conecto de forma fisica 2 maquinas a la Swich 1, Swich 2 y Swich 2</w:t>
+      </w:r>
+    </w:p>
+    <w:p>
+      <w:pPr>
+        <w:pStyle w:val="Normal"/>
+        <w:widowControl/>
+        <w:bidi w:val="0"/>
+        <w:spacing w:lineRule="auto" w:line="276" w:before="0" w:after="160"/>
+        <w:jc w:val="left"/>
+        <w:rPr>
+          <w:b w:val="false"/>
+          <w:b w:val="false"/>
+          <w:bCs w:val="false"/>
+        </w:rPr>
+      </w:pPr>
+      <w:r>
+        <w:drawing>
+          <wp:anchor behindDoc="0" distT="0" distB="0" distL="0" distR="0" simplePos="0" locked="0" layoutInCell="0" allowOverlap="1" relativeHeight="11">
+            <wp:simplePos x="0" y="0"/>
+            <wp:positionH relativeFrom="column">
+              <wp:align>center</wp:align>
+            </wp:positionH>
+            <wp:positionV relativeFrom="paragraph">
+              <wp:posOffset>635</wp:posOffset>
+            </wp:positionV>
+            <wp:extent cx="5400040" cy="2929255"/>
+            <wp:effectExtent l="0" t="0" r="0" b="0"/>
+            <wp:wrapSquare wrapText="largest"/>
+            <wp:docPr id="10" name="Imagen10" descr=""/>
+            <wp:cNvGraphicFramePr>
+              <a:graphicFrameLocks xmlns:a="http://schemas.openxmlformats.org/drawingml/2006/main" noChangeAspect="1"/>
+            </wp:cNvGraphicFramePr>
+            <a:graphic xmlns:a="http://schemas.openxmlformats.org/drawingml/2006/main">
+              <a:graphicData uri="http://schemas.openxmlformats.org/drawingml/2006/picture">
+                <pic:pic xmlns:pic="http://schemas.openxmlformats.org/drawingml/2006/picture">
+                  <pic:nvPicPr>
+                    <pic:cNvPr id="10" name="Imagen10" descr=""/>
+                    <pic:cNvPicPr>
+                      <a:picLocks noChangeAspect="1" noChangeArrowheads="1"/>
+                    </pic:cNvPicPr>
+                  </pic:nvPicPr>
+                  <pic:blipFill>
+                    <a:blip r:embed="rId11"/>
+                    <a:stretch>
+                      <a:fillRect/>
+                    </a:stretch>
+                  </pic:blipFill>
+                  <pic:spPr bwMode="auto">
+                    <a:xfrm>
+                      <a:off x="0" y="0"/>
+                      <a:ext cx="5400040" cy="2929255"/>
+                    </a:xfrm>
+                    <a:prstGeom prst="rect">
+                      <a:avLst/>
+                    </a:prstGeom>
+                  </pic:spPr>
+                </pic:pic>
+              </a:graphicData>
+            </a:graphic>
+          </wp:anchor>
+        </w:drawing>
+        <w:drawing>
+          <wp:anchor behindDoc="0" distT="0" distB="0" distL="0" distR="0" simplePos="0" locked="0" layoutInCell="0" allowOverlap="1" relativeHeight="12">
+            <wp:simplePos x="0" y="0"/>
+            <wp:positionH relativeFrom="column">
+              <wp:posOffset>-12065</wp:posOffset>
+            </wp:positionH>
+            <wp:positionV relativeFrom="paragraph">
+              <wp:posOffset>3964940</wp:posOffset>
+            </wp:positionV>
+            <wp:extent cx="5400040" cy="2929255"/>
+            <wp:effectExtent l="0" t="0" r="0" b="0"/>
+            <wp:wrapSquare wrapText="largest"/>
+            <wp:docPr id="11" name="Imagen11" descr=""/>
+            <wp:cNvGraphicFramePr>
+              <a:graphicFrameLocks xmlns:a="http://schemas.openxmlformats.org/drawingml/2006/main" noChangeAspect="1"/>
+            </wp:cNvGraphicFramePr>
+            <a:graphic xmlns:a="http://schemas.openxmlformats.org/drawingml/2006/main">
+              <a:graphicData uri="http://schemas.openxmlformats.org/drawingml/2006/picture">
+                <pic:pic xmlns:pic="http://schemas.openxmlformats.org/drawingml/2006/picture">
+                  <pic:nvPicPr>
+                    <pic:cNvPr id="11" name="Imagen11" descr=""/>
+                    <pic:cNvPicPr>
+                      <a:picLocks noChangeAspect="1" noChangeArrowheads="1"/>
+                    </pic:cNvPicPr>
+                  </pic:nvPicPr>
+                  <pic:blipFill>
+                    <a:blip r:embed="rId12"/>
+                    <a:stretch>
+                      <a:fillRect/>
+                    </a:stretch>
+                  </pic:blipFill>
+                  <pic:spPr bwMode="auto">
+                    <a:xfrm>
+                      <a:off x="0" y="0"/>
+                      <a:ext cx="5400040" cy="2929255"/>
+                    </a:xfrm>
+                    <a:prstGeom prst="rect">
+                      <a:avLst/>
+                    </a:prstGeom>
+                  </pic:spPr>
+                </pic:pic>
+              </a:graphicData>
+            </a:graphic>
+          </wp:anchor>
+        </w:drawing>
+      </w:r>
+      <w:r>
+        <w:rPr>
+          <w:b w:val="false"/>
+          <w:bCs w:val="false"/>
+        </w:rPr>
+        <w:t>Luego se se creo un aVLAN3 en la swich 2 y 1 donde el equipo 15,16 se conecta desde la swich 1 a la VLAN3 los equipos 17,18 de la Swich 2 se conectan a la VLAN3 y luego se probo las conexiones desde el equipo 19 al equipo 16 y se probo el comando ping -n 1 200,0,0,255</w:t>
       </w:r>
     </w:p>
     <w:sectPr>
@@ -1066,7 +1239,7 @@
       <w14:ligatures w14:val="standardContextual"/>
     </w:rPr>
   </w:style>
-  <w:style w:type="paragraph" w:styleId="Heading1">
+  <w:style w:type="paragraph" w:styleId="Ttulo1">
     <w:name w:val="Heading 1"/>
     <w:basedOn w:val="Normal"/>
     <w:next w:val="Normal"/>
@@ -1082,12 +1255,12 @@
     </w:pPr>
     <w:rPr>
       <w:rFonts w:ascii="Aptos Display" w:hAnsi="Aptos Display" w:eastAsia="" w:cs="" w:asciiTheme="majorHAnsi" w:cstheme="majorBidi" w:eastAsiaTheme="majorEastAsia" w:hAnsiTheme="majorHAnsi"/>
-      <w:color w:themeColor="accent1" w:themeShade="bf" w:val="0F4761"/>
+      <w:color w:val="0F4761" w:themeColor="accent1" w:themeShade="bf"/>
       <w:sz w:val="40"/>
       <w:szCs w:val="40"/>
     </w:rPr>
   </w:style>
-  <w:style w:type="paragraph" w:styleId="Heading2">
+  <w:style w:type="paragraph" w:styleId="Ttulo2">
     <w:name w:val="Heading 2"/>
     <w:basedOn w:val="Normal"/>
     <w:next w:val="Normal"/>
@@ -1105,12 +1278,12 @@
     </w:pPr>
     <w:rPr>
       <w:rFonts w:ascii="Aptos Display" w:hAnsi="Aptos Display" w:eastAsia="" w:cs="" w:asciiTheme="majorHAnsi" w:cstheme="majorBidi" w:eastAsiaTheme="majorEastAsia" w:hAnsiTheme="majorHAnsi"/>
-      <w:color w:themeColor="accent1" w:themeShade="bf" w:val="0F4761"/>
+      <w:color w:val="0F4761" w:themeColor="accent1" w:themeShade="bf"/>
       <w:sz w:val="32"/>
       <w:szCs w:val="32"/>
     </w:rPr>
   </w:style>
-  <w:style w:type="paragraph" w:styleId="Heading3">
+  <w:style w:type="paragraph" w:styleId="Ttulo3">
     <w:name w:val="Heading 3"/>
     <w:basedOn w:val="Normal"/>
     <w:next w:val="Normal"/>
@@ -1128,12 +1301,12 @@
     </w:pPr>
     <w:rPr>
       <w:rFonts w:eastAsia="" w:cs="" w:cstheme="majorBidi" w:eastAsiaTheme="majorEastAsia"/>
-      <w:color w:themeColor="accent1" w:themeShade="bf" w:val="0F4761"/>
+      <w:color w:val="0F4761" w:themeColor="accent1" w:themeShade="bf"/>
       <w:sz w:val="28"/>
       <w:szCs w:val="28"/>
     </w:rPr>
   </w:style>
-  <w:style w:type="paragraph" w:styleId="Heading4">
+  <w:style w:type="paragraph" w:styleId="Ttulo4">
     <w:name w:val="Heading 4"/>
     <w:basedOn w:val="Normal"/>
     <w:next w:val="Normal"/>
@@ -1153,10 +1326,10 @@
       <w:rFonts w:eastAsia="" w:cs="" w:cstheme="majorBidi" w:eastAsiaTheme="majorEastAsia"/>
       <w:i/>
       <w:iCs/>
-      <w:color w:themeColor="accent1" w:themeShade="bf" w:val="0F4761"/>
-    </w:rPr>
-  </w:style>
-  <w:style w:type="paragraph" w:styleId="Heading5">
+      <w:color w:val="0F4761" w:themeColor="accent1" w:themeShade="bf"/>
+    </w:rPr>
+  </w:style>
+  <w:style w:type="paragraph" w:styleId="Ttulo5">
     <w:name w:val="Heading 5"/>
     <w:basedOn w:val="Normal"/>
     <w:next w:val="Normal"/>
@@ -1174,10 +1347,10 @@
     </w:pPr>
     <w:rPr>
       <w:rFonts w:eastAsia="" w:cs="" w:cstheme="majorBidi" w:eastAsiaTheme="majorEastAsia"/>
-      <w:color w:themeColor="accent1" w:themeShade="bf" w:val="0F4761"/>
-    </w:rPr>
-  </w:style>
-  <w:style w:type="paragraph" w:styleId="Heading6">
+      <w:color w:val="0F4761" w:themeColor="accent1" w:themeShade="bf"/>
+    </w:rPr>
+  </w:style>
+  <w:style w:type="paragraph" w:styleId="Ttulo6">
     <w:name w:val="Heading 6"/>
     <w:basedOn w:val="Normal"/>
     <w:next w:val="Normal"/>
@@ -1197,10 +1370,10 @@
       <w:rFonts w:eastAsia="" w:cs="" w:cstheme="majorBidi" w:eastAsiaTheme="majorEastAsia"/>
       <w:i/>
       <w:iCs/>
-      <w:color w:themeColor="text1" w:themeTint="a6" w:val="595959"/>
-    </w:rPr>
-  </w:style>
-  <w:style w:type="paragraph" w:styleId="Heading7">
+      <w:color w:val="595959" w:themeColor="text1" w:themeTint="a6"/>
+    </w:rPr>
+  </w:style>
+  <w:style w:type="paragraph" w:styleId="Ttulo7">
     <w:name w:val="Heading 7"/>
     <w:basedOn w:val="Normal"/>
     <w:next w:val="Normal"/>
@@ -1218,10 +1391,10 @@
     </w:pPr>
     <w:rPr>
       <w:rFonts w:eastAsia="" w:cs="" w:cstheme="majorBidi" w:eastAsiaTheme="majorEastAsia"/>
-      <w:color w:themeColor="text1" w:themeTint="a6" w:val="595959"/>
-    </w:rPr>
-  </w:style>
-  <w:style w:type="paragraph" w:styleId="Heading8">
+      <w:color w:val="595959" w:themeColor="text1" w:themeTint="a6"/>
+    </w:rPr>
+  </w:style>
+  <w:style w:type="paragraph" w:styleId="Ttulo8">
     <w:name w:val="Heading 8"/>
     <w:basedOn w:val="Normal"/>
     <w:next w:val="Normal"/>
@@ -1241,10 +1414,10 @@
       <w:rFonts w:eastAsia="" w:cs="" w:cstheme="majorBidi" w:eastAsiaTheme="majorEastAsia"/>
       <w:i/>
       <w:iCs/>
-      <w:color w:themeColor="text1" w:themeTint="d8" w:val="272727"/>
-    </w:rPr>
-  </w:style>
-  <w:style w:type="paragraph" w:styleId="Heading9">
+      <w:color w:val="272727" w:themeColor="text1" w:themeTint="d8"/>
+    </w:rPr>
+  </w:style>
+  <w:style w:type="paragraph" w:styleId="Ttulo9">
     <w:name w:val="Heading 9"/>
     <w:basedOn w:val="Normal"/>
     <w:next w:val="Normal"/>
@@ -1262,7 +1435,7 @@
     </w:pPr>
     <w:rPr>
       <w:rFonts w:eastAsia="" w:cs="" w:cstheme="majorBidi" w:eastAsiaTheme="majorEastAsia"/>
-      <w:color w:themeColor="text1" w:themeTint="d8" w:val="272727"/>
+      <w:color w:val="272727" w:themeColor="text1" w:themeTint="d8"/>
     </w:rPr>
   </w:style>
   <w:style w:type="character" w:styleId="DefaultParagraphFont" w:default="1">
@@ -1281,7 +1454,7 @@
     <w:rsid w:val="00976b8b"/>
     <w:rPr>
       <w:rFonts w:ascii="Aptos Display" w:hAnsi="Aptos Display" w:eastAsia="" w:cs="" w:asciiTheme="majorHAnsi" w:cstheme="majorBidi" w:eastAsiaTheme="majorEastAsia" w:hAnsiTheme="majorHAnsi"/>
-      <w:color w:themeColor="accent1" w:themeShade="bf" w:val="0F4761"/>
+      <w:color w:val="0F4761" w:themeColor="accent1" w:themeShade="bf"/>
       <w:sz w:val="40"/>
       <w:szCs w:val="40"/>
     </w:rPr>
@@ -1295,7 +1468,7 @@
     <w:rsid w:val="00976b8b"/>
     <w:rPr>
       <w:rFonts w:ascii="Aptos Display" w:hAnsi="Aptos Display" w:eastAsia="" w:cs="" w:asciiTheme="majorHAnsi" w:cstheme="majorBidi" w:eastAsiaTheme="majorEastAsia" w:hAnsiTheme="majorHAnsi"/>
-      <w:color w:themeColor="accent1" w:themeShade="bf" w:val="0F4761"/>
+      <w:color w:val="0F4761" w:themeColor="accent1" w:themeShade="bf"/>
       <w:sz w:val="32"/>
       <w:szCs w:val="32"/>
     </w:rPr>
@@ -1309,7 +1482,7 @@
     <w:rsid w:val="00976b8b"/>
     <w:rPr>
       <w:rFonts w:eastAsia="" w:cs="" w:cstheme="majorBidi" w:eastAsiaTheme="majorEastAsia"/>
-      <w:color w:themeColor="accent1" w:themeShade="bf" w:val="0F4761"/>
+      <w:color w:val="0F4761" w:themeColor="accent1" w:themeShade="bf"/>
       <w:sz w:val="28"/>
       <w:szCs w:val="28"/>
     </w:rPr>
@@ -1325,7 +1498,7 @@
       <w:rFonts w:eastAsia="" w:cs="" w:cstheme="majorBidi" w:eastAsiaTheme="majorEastAsia"/>
       <w:i/>
       <w:iCs/>
-      <w:color w:themeColor="accent1" w:themeShade="bf" w:val="0F4761"/>
+      <w:color w:val="0F4761" w:themeColor="accent1" w:themeShade="bf"/>
     </w:rPr>
   </w:style>
   <w:style w:type="character" w:styleId="Ttulo5Car" w:customStyle="1">
@@ -1337,7 +1510,7 @@
     <w:rsid w:val="00976b8b"/>
     <w:rPr>
       <w:rFonts w:eastAsia="" w:cs="" w:cstheme="majorBidi" w:eastAsiaTheme="majorEastAsia"/>
-      <w:color w:themeColor="accent1" w:themeShade="bf" w:val="0F4761"/>
+      <w:color w:val="0F4761" w:themeColor="accent1" w:themeShade="bf"/>
     </w:rPr>
   </w:style>
   <w:style w:type="character" w:styleId="Ttulo6Car" w:customStyle="1">
@@ -1351,7 +1524,7 @@
       <w:rFonts w:eastAsia="" w:cs="" w:cstheme="majorBidi" w:eastAsiaTheme="majorEastAsia"/>
       <w:i/>
       <w:iCs/>
-      <w:color w:themeColor="text1" w:themeTint="a6" w:val="595959"/>
+      <w:color w:val="595959" w:themeColor="text1" w:themeTint="a6"/>
     </w:rPr>
   </w:style>
   <w:style w:type="character" w:styleId="Ttulo7Car" w:customStyle="1">
@@ -1363,7 +1536,7 @@
     <w:rsid w:val="00976b8b"/>
     <w:rPr>
       <w:rFonts w:eastAsia="" w:cs="" w:cstheme="majorBidi" w:eastAsiaTheme="majorEastAsia"/>
-      <w:color w:themeColor="text1" w:themeTint="a6" w:val="595959"/>
+      <w:color w:val="595959" w:themeColor="text1" w:themeTint="a6"/>
     </w:rPr>
   </w:style>
   <w:style w:type="character" w:styleId="Ttulo8Car" w:customStyle="1">
@@ -1377,7 +1550,7 @@
       <w:rFonts w:eastAsia="" w:cs="" w:cstheme="majorBidi" w:eastAsiaTheme="majorEastAsia"/>
       <w:i/>
       <w:iCs/>
-      <w:color w:themeColor="text1" w:themeTint="d8" w:val="272727"/>
+      <w:color w:val="272727" w:themeColor="text1" w:themeTint="d8"/>
     </w:rPr>
   </w:style>
   <w:style w:type="character" w:styleId="Ttulo9Car" w:customStyle="1">
@@ -1389,7 +1562,7 @@
     <w:rsid w:val="00976b8b"/>
     <w:rPr>
       <w:rFonts w:eastAsia="" w:cs="" w:cstheme="majorBidi" w:eastAsiaTheme="majorEastAsia"/>
-      <w:color w:themeColor="text1" w:themeTint="d8" w:val="272727"/>
+      <w:color w:val="272727" w:themeColor="text1" w:themeTint="d8"/>
     </w:rPr>
   </w:style>
   <w:style w:type="character" w:styleId="TtuloCar" w:customStyle="1">
@@ -1414,7 +1587,7 @@
     <w:rsid w:val="00976b8b"/>
     <w:rPr>
       <w:rFonts w:eastAsia="" w:cs="" w:cstheme="majorBidi" w:eastAsiaTheme="majorEastAsia"/>
-      <w:color w:themeColor="text1" w:themeTint="a6" w:val="595959"/>
+      <w:color w:val="595959" w:themeColor="text1" w:themeTint="a6"/>
       <w:spacing w:val="15"/>
       <w:sz w:val="28"/>
       <w:szCs w:val="28"/>
@@ -1430,7 +1603,7 @@
     <w:rPr>
       <w:i/>
       <w:iCs/>
-      <w:color w:themeColor="text1" w:themeTint="bf" w:val="404040"/>
+      <w:color w:val="404040" w:themeColor="text1" w:themeTint="bf"/>
     </w:rPr>
   </w:style>
   <w:style w:type="character" w:styleId="IntenseEmphasis">
@@ -1442,7 +1615,7 @@
     <w:rPr>
       <w:i/>
       <w:iCs/>
-      <w:color w:themeColor="accent1" w:themeShade="bf" w:val="0F4761"/>
+      <w:color w:val="0F4761" w:themeColor="accent1" w:themeShade="bf"/>
     </w:rPr>
   </w:style>
   <w:style w:type="character" w:styleId="CitadestacadaCar" w:customStyle="1">
@@ -1455,7 +1628,7 @@
     <w:rPr>
       <w:i/>
       <w:iCs/>
-      <w:color w:themeColor="accent1" w:themeShade="bf" w:val="0F4761"/>
+      <w:color w:val="0F4761" w:themeColor="accent1" w:themeShade="bf"/>
     </w:rPr>
   </w:style>
   <w:style w:type="character" w:styleId="IntenseReference">
@@ -1468,26 +1641,26 @@
       <w:b/>
       <w:bCs/>
       <w:smallCaps/>
-      <w:color w:themeColor="accent1" w:themeShade="bf" w:val="0F4761"/>
+      <w:color w:val="0F4761" w:themeColor="accent1" w:themeShade="bf"/>
       <w:spacing w:val="5"/>
     </w:rPr>
   </w:style>
-  <w:style w:type="paragraph" w:styleId="Heading">
-    <w:name w:val="Heading"/>
+  <w:style w:type="paragraph" w:styleId="Ttulo">
+    <w:name w:val="Título"/>
     <w:basedOn w:val="Normal"/>
-    <w:next w:val="BodyText"/>
+    <w:next w:val="Cuerpodetexto"/>
     <w:qFormat/>
     <w:pPr>
       <w:keepNext w:val="true"/>
       <w:spacing w:before="240" w:after="120"/>
     </w:pPr>
     <w:rPr>
-      <w:rFonts w:ascii="Liberation Sans" w:hAnsi="Liberation Sans" w:eastAsia="Noto Sans CJK SC" w:cs="Noto Sans Devanagari"/>
+      <w:rFonts w:ascii="Liberation Sans" w:hAnsi="Liberation Sans" w:eastAsia="Noto Sans CJK SC" w:cs="Lohit Devanagari"/>
       <w:sz w:val="28"/>
       <w:szCs w:val="28"/>
     </w:rPr>
   </w:style>
-  <w:style w:type="paragraph" w:styleId="BodyText">
+  <w:style w:type="paragraph" w:styleId="Cuerpodetexto">
     <w:name w:val="Body Text"/>
     <w:basedOn w:val="Normal"/>
     <w:pPr>
@@ -1495,15 +1668,15 @@
     </w:pPr>
     <w:rPr/>
   </w:style>
-  <w:style w:type="paragraph" w:styleId="List">
+  <w:style w:type="paragraph" w:styleId="Lista">
     <w:name w:val="List"/>
-    <w:basedOn w:val="BodyText"/>
+    <w:basedOn w:val="Cuerpodetexto"/>
     <w:pPr/>
     <w:rPr>
       <w:rFonts w:cs="Lohit Devanagari"/>
     </w:rPr>
   </w:style>
-  <w:style w:type="paragraph" w:styleId="Caption">
+  <w:style w:type="paragraph" w:styleId="Leyenda">
     <w:name w:val="Caption"/>
     <w:basedOn w:val="Normal"/>
     <w:qFormat/>
@@ -1519,44 +1692,18 @@
       <w:szCs w:val="24"/>
     </w:rPr>
   </w:style>
-  <w:style w:type="paragraph" w:styleId="Index">
-    <w:name w:val="Index"/>
+  <w:style w:type="paragraph" w:styleId="Ndice">
+    <w:name w:val="Índice"/>
     <w:basedOn w:val="Normal"/>
     <w:qFormat/>
     <w:pPr>
       <w:suppressLineNumbers/>
     </w:pPr>
     <w:rPr>
-      <w:rFonts w:cs="Noto Sans Devanagari"/>
-    </w:rPr>
-  </w:style>
-  <w:style w:type="paragraph" w:styleId="Ttulo">
-    <w:name w:val="Título"/>
-    <w:basedOn w:val="Normal"/>
-    <w:next w:val="BodyText"/>
-    <w:qFormat/>
-    <w:pPr>
-      <w:keepNext w:val="true"/>
-      <w:spacing w:before="240" w:after="120"/>
-    </w:pPr>
-    <w:rPr>
-      <w:rFonts w:ascii="Liberation Sans" w:hAnsi="Liberation Sans" w:eastAsia="Noto Sans CJK SC" w:cs="Lohit Devanagari"/>
-      <w:sz w:val="28"/>
-      <w:szCs w:val="28"/>
-    </w:rPr>
-  </w:style>
-  <w:style w:type="paragraph" w:styleId="Ndice">
-    <w:name w:val="Índice"/>
-    <w:basedOn w:val="Normal"/>
-    <w:qFormat/>
-    <w:pPr>
-      <w:suppressLineNumbers/>
-    </w:pPr>
-    <w:rPr>
       <w:rFonts w:cs="Lohit Devanagari"/>
     </w:rPr>
   </w:style>
-  <w:style w:type="paragraph" w:styleId="Title">
+  <w:style w:type="paragraph" w:styleId="Ttulogeneral">
     <w:name w:val="Title"/>
     <w:basedOn w:val="Normal"/>
     <w:next w:val="Normal"/>
@@ -1576,7 +1723,7 @@
       <w:szCs w:val="56"/>
     </w:rPr>
   </w:style>
-  <w:style w:type="paragraph" w:styleId="Subtitle">
+  <w:style w:type="paragraph" w:styleId="Subttulo">
     <w:name w:val="Subtitle"/>
     <w:basedOn w:val="Normal"/>
     <w:next w:val="Normal"/>
@@ -1587,7 +1734,7 @@
     <w:pPr/>
     <w:rPr>
       <w:rFonts w:eastAsia="" w:cs="" w:cstheme="majorBidi" w:eastAsiaTheme="majorEastAsia"/>
-      <w:color w:themeColor="text1" w:themeTint="a6" w:val="595959"/>
+      <w:color w:val="595959" w:themeColor="text1" w:themeTint="a6"/>
       <w:spacing w:val="15"/>
       <w:sz w:val="28"/>
       <w:szCs w:val="28"/>
@@ -1608,7 +1755,7 @@
     <w:rPr>
       <w:i/>
       <w:iCs/>
-      <w:color w:themeColor="text1" w:themeTint="bf" w:val="404040"/>
+      <w:color w:val="404040" w:themeColor="text1" w:themeTint="bf"/>
     </w:rPr>
   </w:style>
   <w:style w:type="paragraph" w:styleId="ListParagraph">
@@ -1619,7 +1766,7 @@
     <w:rsid w:val="00976b8b"/>
     <w:pPr>
       <w:spacing w:before="0" w:after="160"/>
-      <w:ind w:hanging="0" w:left="720"/>
+      <w:ind w:left="720" w:hanging="0"/>
       <w:contextualSpacing/>
     </w:pPr>
     <w:rPr/>
@@ -1638,13 +1785,13 @@
         <w:bottom w:val="single" w:sz="4" w:space="10" w:color="0F4761"/>
       </w:pBdr>
       <w:spacing w:before="360" w:after="360"/>
-      <w:ind w:hanging="0" w:left="864" w:right="864"/>
+      <w:ind w:left="864" w:right="864" w:hanging="0"/>
       <w:jc w:val="center"/>
     </w:pPr>
     <w:rPr>
       <w:i/>
       <w:iCs/>
-      <w:color w:themeColor="accent1" w:themeShade="bf" w:val="0F4761"/>
+      <w:color w:val="0F4761" w:themeColor="accent1" w:themeShade="bf"/>
     </w:rPr>
   </w:style>
   <w:style w:type="numbering" w:styleId="NoList" w:default="1">
